--- a/Champions/Street Fighter/Ryu.docx
+++ b/Champions/Street Fighter/Ryu.docx
@@ -43,8 +43,8 @@
         </w:rPr>
       </w:pPr>
       <w:r>
-        <w:object w:dxaOrig="9172" w:dyaOrig="9172">
-          <v:rect xmlns:o="urn:schemas-microsoft-com:office:office" xmlns:v="urn:schemas-microsoft-com:vml" id="rectole0000000000" style="width:458.600000pt;height:458.600000pt" o:preferrelative="t" o:ole="">
+        <w:object w:dxaOrig="9414" w:dyaOrig="9414">
+          <v:rect xmlns:o="urn:schemas-microsoft-com:office:office" xmlns:v="urn:schemas-microsoft-com:vml" id="rectole0000000000" style="width:470.700000pt;height:470.700000pt" o:preferrelative="t" o:ole="">
             <o:lock v:ext="edit"/>
             <v:imagedata xmlns:r="http://schemas.openxmlformats.org/officeDocument/2006/relationships" r:id="docRId1" o:title=""/>
           </v:rect>
@@ -176,33 +176,33 @@
           <w:sz w:val="22"/>
           <w:shd w:fill="auto" w:val="clear"/>
         </w:rPr>
-        <w:t xml:space="preserve">2. Joudan Sokuoteri - deals 20 damage to a single enemy,that enemy can not deal damage to you with melee attacks this turn. Melee attack</w:t>
-      </w:r>
-    </w:p>
-    <w:p>
-      <w:pPr>
-        <w:spacing w:before="0" w:after="200" w:line="276"/>
-        <w:ind w:right="0" w:left="0" w:firstLine="0"/>
-        <w:jc w:val="left"/>
-        <w:rPr>
-          <w:rFonts w:ascii="Calibri" w:hAnsi="Calibri" w:cs="Calibri" w:eastAsia="Calibri"/>
-          <w:color w:val="auto"/>
-          <w:spacing w:val="0"/>
-          <w:position w:val="0"/>
-          <w:sz w:val="22"/>
-          <w:shd w:fill="auto" w:val="clear"/>
-        </w:rPr>
-      </w:pPr>
-      <w:r>
-        <w:rPr>
-          <w:rFonts w:ascii="Calibri" w:hAnsi="Calibri" w:cs="Calibri" w:eastAsia="Calibri"/>
-          <w:color w:val="auto"/>
-          <w:spacing w:val="0"/>
-          <w:position w:val="0"/>
-          <w:sz w:val="22"/>
-          <w:shd w:fill="auto" w:val="clear"/>
-        </w:rPr>
-        <w:t xml:space="preserve">3. Goshoryuken - Ryu may choose to gain Flying for this and the next turn,a chosen target then takes 25 damage and is launched mid air gaining Flying if it didnt already have it or losing it if it already had it.Melee Attack</w:t>
+        <w:t xml:space="preserve">2. Joudan Sokutogeri - deals 20 damage to a single enemy,that enemy can not deal damage to you with melee attacks this turn. Melee attack</w:t>
+      </w:r>
+    </w:p>
+    <w:p>
+      <w:pPr>
+        <w:spacing w:before="0" w:after="200" w:line="276"/>
+        <w:ind w:right="0" w:left="0" w:firstLine="0"/>
+        <w:jc w:val="left"/>
+        <w:rPr>
+          <w:rFonts w:ascii="Calibri" w:hAnsi="Calibri" w:cs="Calibri" w:eastAsia="Calibri"/>
+          <w:color w:val="auto"/>
+          <w:spacing w:val="0"/>
+          <w:position w:val="0"/>
+          <w:sz w:val="22"/>
+          <w:shd w:fill="auto" w:val="clear"/>
+        </w:rPr>
+      </w:pPr>
+      <w:r>
+        <w:rPr>
+          <w:rFonts w:ascii="Calibri" w:hAnsi="Calibri" w:cs="Calibri" w:eastAsia="Calibri"/>
+          <w:color w:val="auto"/>
+          <w:spacing w:val="0"/>
+          <w:position w:val="0"/>
+          <w:sz w:val="22"/>
+          <w:shd w:fill="auto" w:val="clear"/>
+        </w:rPr>
+        <w:t xml:space="preserve">3. Goshoryuken - Ryu may choose to gain Flying for this and the next turn,a chosen target then takes 25 damage and is launched mid air gaining Flying for this Turn and the next Turn if it didnt already have it or losing it if it already had it.Melee Attack</w:t>
       </w:r>
     </w:p>
     <w:p>
@@ -254,7 +254,7 @@
           <w:sz w:val="22"/>
           <w:shd w:fill="auto" w:val="clear"/>
         </w:rPr>
-        <w:t xml:space="preserve">5. Hado no Kamae - Ryu may negate any of his own active abilities , then he may instantly use another one of his own Active abilities or skips his Turn . The ability Negated in this way is not Exausted and can be used again the same turn.Trigger,Passive</w:t>
+        <w:t xml:space="preserve">5. Hado no Kamae - Ryu may negate any of his own active abilities , then he may instantly use another one of his own Active abilities or skips his Turn . The ability Negated in this way is not Exausted and can be used again the same turn. Only 1x per Round .Trigger,Passive</w:t>
       </w:r>
     </w:p>
     <w:p>
@@ -329,33 +329,55 @@
           <w:sz w:val="22"/>
           <w:shd w:fill="auto" w:val="clear"/>
         </w:rPr>
-        <w:t xml:space="preserve">- You can enter this Mode at the beggining of Round 3 passively if he has less then 10 Inner Darkness Stacks. In this mode Ryu deals +40 damage more and Predicts 1 turn against all enemies passively so he always knows what his opponents will do,also he can see invisible enemies. If Ryu is in this mode and then enters  Evil Ryu mode he enters Perfect Balance mode instead.Mode,Passive,Trigger</w:t>
-      </w:r>
-    </w:p>
-    <w:p>
-      <w:pPr>
-        <w:spacing w:before="0" w:after="200" w:line="276"/>
-        <w:ind w:right="0" w:left="0" w:firstLine="0"/>
-        <w:jc w:val="left"/>
-        <w:rPr>
-          <w:rFonts w:ascii="Calibri" w:hAnsi="Calibri" w:cs="Calibri" w:eastAsia="Calibri"/>
-          <w:color w:val="auto"/>
-          <w:spacing w:val="0"/>
-          <w:position w:val="0"/>
-          <w:sz w:val="22"/>
-          <w:shd w:fill="auto" w:val="clear"/>
-        </w:rPr>
-      </w:pPr>
-      <w:r>
-        <w:rPr>
-          <w:rFonts w:ascii="Calibri" w:hAnsi="Calibri" w:cs="Calibri" w:eastAsia="Calibri"/>
-          <w:color w:val="auto"/>
-          <w:spacing w:val="0"/>
-          <w:position w:val="0"/>
-          <w:sz w:val="22"/>
-          <w:shd w:fill="auto" w:val="clear"/>
-        </w:rPr>
-        <w:t xml:space="preserve">Perfect Balance Mode -Ryu deals +60 damage , predicts 1 can see invisibility, and may swap one ability with Ashura Senku. He can not however use the Satsui no Hado.</w:t>
+        <w:t xml:space="preserve">- You can enter this Mode at the beggining of Round 3 passively if he has less then 10 Inner Darkness Stacks. In this mode Ryu deals +40 damage more and Predicts the current turn against all enemies passively so he always knows what his opponents will do in that Turn before Actions take place ,also he can see invisible enemies. If Ryu is in this mode and then enters  Evil Ryu mode he enters Perfect Balance mode instead.Mode,Passive,Trigger</w:t>
+      </w:r>
+    </w:p>
+    <w:p>
+      <w:pPr>
+        <w:spacing w:before="0" w:after="200" w:line="276"/>
+        <w:ind w:right="0" w:left="0" w:firstLine="0"/>
+        <w:jc w:val="left"/>
+        <w:rPr>
+          <w:rFonts w:ascii="Calibri" w:hAnsi="Calibri" w:cs="Calibri" w:eastAsia="Calibri"/>
+          <w:color w:val="auto"/>
+          <w:spacing w:val="0"/>
+          <w:position w:val="0"/>
+          <w:sz w:val="22"/>
+          <w:shd w:fill="auto" w:val="clear"/>
+        </w:rPr>
+      </w:pPr>
+      <w:r>
+        <w:rPr>
+          <w:rFonts w:ascii="Calibri" w:hAnsi="Calibri" w:cs="Calibri" w:eastAsia="Calibri"/>
+          <w:color w:val="auto"/>
+          <w:spacing w:val="0"/>
+          <w:position w:val="0"/>
+          <w:sz w:val="22"/>
+          <w:shd w:fill="auto" w:val="clear"/>
+        </w:rPr>
+        <w:t xml:space="preserve">Perfect Balance Mode -Ryu deals +60 damage , </w:t>
+      </w:r>
+      <w:r>
+        <w:rPr>
+          <w:rFonts w:ascii="Calibri" w:hAnsi="Calibri" w:cs="Calibri" w:eastAsia="Calibri"/>
+          <w:color w:val="auto"/>
+          <w:spacing w:val="0"/>
+          <w:position w:val="0"/>
+          <w:sz w:val="22"/>
+          <w:shd w:fill="auto" w:val="clear"/>
+        </w:rPr>
+        <w:t xml:space="preserve">Predicts the current turn against all enemies passively so he always knows what his opponents will do in that Turn before Actions take place </w:t>
+      </w:r>
+      <w:r>
+        <w:rPr>
+          <w:rFonts w:ascii="Calibri" w:hAnsi="Calibri" w:cs="Calibri" w:eastAsia="Calibri"/>
+          <w:color w:val="auto"/>
+          <w:spacing w:val="0"/>
+          <w:position w:val="0"/>
+          <w:sz w:val="22"/>
+          <w:shd w:fill="auto" w:val="clear"/>
+        </w:rPr>
+        <w:t xml:space="preserve">, can see invisibility, and may swap one ability with Ashura Senku. He can not however use the Satsui no Hado. Mode , Passive , Trigger</w:t>
       </w:r>
     </w:p>
     <w:p>
@@ -399,8 +421,8 @@
         </w:rPr>
       </w:pPr>
       <w:r>
-        <w:object w:dxaOrig="8868" w:dyaOrig="8625">
-          <v:rect xmlns:o="urn:schemas-microsoft-com:office:office" xmlns:v="urn:schemas-microsoft-com:vml" id="rectole0000000001" style="width:443.400000pt;height:431.250000pt" o:preferrelative="t" o:ole="">
+        <w:object w:dxaOrig="9070" w:dyaOrig="8827">
+          <v:rect xmlns:o="urn:schemas-microsoft-com:office:office" xmlns:v="urn:schemas-microsoft-com:vml" id="rectole0000000001" style="width:453.500000pt;height:441.350000pt" o:preferrelative="t" o:ole="">
             <o:lock v:ext="edit"/>
             <v:imagedata xmlns:r="http://schemas.openxmlformats.org/officeDocument/2006/relationships" r:id="docRId3" o:title=""/>
           </v:rect>
@@ -531,8 +553,8 @@
         </w:rPr>
       </w:pPr>
       <w:r>
-        <w:object w:dxaOrig="9172" w:dyaOrig="7248">
-          <v:rect xmlns:o="urn:schemas-microsoft-com:office:office" xmlns:v="urn:schemas-microsoft-com:vml" id="rectole0000000002" style="width:458.600000pt;height:362.400000pt" o:preferrelative="t" o:ole="">
+        <w:object w:dxaOrig="9414" w:dyaOrig="7410">
+          <v:rect xmlns:o="urn:schemas-microsoft-com:office:office" xmlns:v="urn:schemas-microsoft-com:vml" id="rectole0000000002" style="width:470.700000pt;height:370.500000pt" o:preferrelative="t" o:ole="">
             <o:lock v:ext="edit"/>
             <v:imagedata xmlns:r="http://schemas.openxmlformats.org/officeDocument/2006/relationships" r:id="docRId5" o:title=""/>
           </v:rect>

--- a/Champions/Street Fighter/Ryu.docx
+++ b/Champions/Street Fighter/Ryu.docx
@@ -43,8 +43,8 @@
         </w:rPr>
       </w:pPr>
       <w:r>
-        <w:object w:dxaOrig="9414" w:dyaOrig="9414">
-          <v:rect xmlns:o="urn:schemas-microsoft-com:office:office" xmlns:v="urn:schemas-microsoft-com:vml" id="rectole0000000000" style="width:470.700000pt;height:470.700000pt" o:preferrelative="t" o:ole="">
+        <w:object w:dxaOrig="9658" w:dyaOrig="9658">
+          <v:rect xmlns:o="urn:schemas-microsoft-com:office:office" xmlns:v="urn:schemas-microsoft-com:vml" id="rectole0000000000" style="width:482.900000pt;height:482.900000pt" o:preferrelative="t" o:ole="">
             <o:lock v:ext="edit"/>
             <v:imagedata xmlns:r="http://schemas.openxmlformats.org/officeDocument/2006/relationships" r:id="docRId1" o:title=""/>
           </v:rect>
@@ -280,7 +280,7 @@
           <w:sz w:val="22"/>
           <w:shd w:fill="auto" w:val="clear"/>
         </w:rPr>
-        <w:t xml:space="preserve">6.Inner Conflict- Whenever a new round starts choose any one enemy if he has more HP than Ryu add 2 Inner Darkness Stacks on Ryu per 10 hp difference between them. If at least 10 Darkness stacks are acumulated Ryu turns into Evil Ryu , replace one of his abilities with Ashura Seku and his Ultimate with Shin Goku Satsu.As Evil Ryu he takes 10 damage more from all sources but deals 20 damage more with all attacks. Passive . Mode</w:t>
+        <w:t xml:space="preserve">6.Inner Conflict- Whenever a new round starts choose any one enemy if he has more HP than Ryu add 2 Inner Darkness Stacks on Ryu per 10 hp difference between them. If at least 10 Darkness stacks are acumulated Ryu turns into Evil Ryu , replace one of his abilities with Ashura Seku and his Ultimate with Shin Goku Satsu.As Evil Ryu he takes 10 damage more from all sources but deals 20 damage more with all attacks. This also triggers if Ryu witnesses an Allied hero die before him . Passive . Mode</w:t>
       </w:r>
     </w:p>
     <w:p>
@@ -355,29 +355,7 @@
           <w:sz w:val="22"/>
           <w:shd w:fill="auto" w:val="clear"/>
         </w:rPr>
-        <w:t xml:space="preserve">Perfect Balance Mode -Ryu deals +60 damage , </w:t>
-      </w:r>
-      <w:r>
-        <w:rPr>
-          <w:rFonts w:ascii="Calibri" w:hAnsi="Calibri" w:cs="Calibri" w:eastAsia="Calibri"/>
-          <w:color w:val="auto"/>
-          <w:spacing w:val="0"/>
-          <w:position w:val="0"/>
-          <w:sz w:val="22"/>
-          <w:shd w:fill="auto" w:val="clear"/>
-        </w:rPr>
-        <w:t xml:space="preserve">Predicts the current turn against all enemies passively so he always knows what his opponents will do in that Turn before Actions take place </w:t>
-      </w:r>
-      <w:r>
-        <w:rPr>
-          <w:rFonts w:ascii="Calibri" w:hAnsi="Calibri" w:cs="Calibri" w:eastAsia="Calibri"/>
-          <w:color w:val="auto"/>
-          <w:spacing w:val="0"/>
-          <w:position w:val="0"/>
-          <w:sz w:val="22"/>
-          <w:shd w:fill="auto" w:val="clear"/>
-        </w:rPr>
-        <w:t xml:space="preserve">, can see invisibility, and may swap one ability with Ashura Senku. He can not however use the Satsui no Hado. Mode , Passive , Trigger</w:t>
+        <w:t xml:space="preserve">Perfect Balance Mode -Ryu deals +60 damage , Predicts the current turn against all enemies passively so he always knows what his opponents will do in that Turn before Actions take place , can see invisibility, and may swap one ability with Ashura Senku. He can not however use the Satsui no Hado. Mode , Passive , Trigger</w:t>
       </w:r>
     </w:p>
     <w:p>
@@ -421,8 +399,8 @@
         </w:rPr>
       </w:pPr>
       <w:r>
-        <w:object w:dxaOrig="9070" w:dyaOrig="8827">
-          <v:rect xmlns:o="urn:schemas-microsoft-com:office:office" xmlns:v="urn:schemas-microsoft-com:vml" id="rectole0000000001" style="width:453.500000pt;height:441.350000pt" o:preferrelative="t" o:ole="">
+        <w:object w:dxaOrig="9314" w:dyaOrig="9030">
+          <v:rect xmlns:o="urn:schemas-microsoft-com:office:office" xmlns:v="urn:schemas-microsoft-com:vml" id="rectole0000000001" style="width:465.700000pt;height:451.500000pt" o:preferrelative="t" o:ole="">
             <o:lock v:ext="edit"/>
             <v:imagedata xmlns:r="http://schemas.openxmlformats.org/officeDocument/2006/relationships" r:id="docRId3" o:title=""/>
           </v:rect>
@@ -494,7 +472,7 @@
           <w:sz w:val="22"/>
           <w:shd w:fill="auto" w:val="clear"/>
         </w:rPr>
-        <w:t xml:space="preserve">Ultimate : Shin Goku Satsu 5.+1.+4. Ryu deals  400 damage to a single target,Hits Last but can not be absorbed. Melee Attack</w:t>
+        <w:t xml:space="preserve">Ultimate : Shin Goku Satsu 5.+1.+4. Ryu deals  400 damage to a single target, can not be absorbed. Melee Attack</w:t>
       </w:r>
     </w:p>
     <w:p>
@@ -553,8 +531,8 @@
         </w:rPr>
       </w:pPr>
       <w:r>
-        <w:object w:dxaOrig="9414" w:dyaOrig="7410">
-          <v:rect xmlns:o="urn:schemas-microsoft-com:office:office" xmlns:v="urn:schemas-microsoft-com:vml" id="rectole0000000002" style="width:470.700000pt;height:370.500000pt" o:preferrelative="t" o:ole="">
+        <w:object w:dxaOrig="9658" w:dyaOrig="7613">
+          <v:rect xmlns:o="urn:schemas-microsoft-com:office:office" xmlns:v="urn:schemas-microsoft-com:vml" id="rectole0000000002" style="width:482.900000pt;height:380.650000pt" o:preferrelative="t" o:ole="">
             <o:lock v:ext="edit"/>
             <v:imagedata xmlns:r="http://schemas.openxmlformats.org/officeDocument/2006/relationships" r:id="docRId5" o:title=""/>
           </v:rect>

--- a/Champions/Street Fighter/Ryu.docx
+++ b/Champions/Street Fighter/Ryu.docx
@@ -43,8 +43,8 @@
         </w:rPr>
       </w:pPr>
       <w:r>
-        <w:object w:dxaOrig="9658" w:dyaOrig="9658">
-          <v:rect xmlns:o="urn:schemas-microsoft-com:office:office" xmlns:v="urn:schemas-microsoft-com:vml" id="rectole0000000000" style="width:482.900000pt;height:482.900000pt" o:preferrelative="t" o:ole="">
+        <w:object w:dxaOrig="9779" w:dyaOrig="9779">
+          <v:rect xmlns:o="urn:schemas-microsoft-com:office:office" xmlns:v="urn:schemas-microsoft-com:vml" id="rectole0000000000" style="width:488.950000pt;height:488.950000pt" o:preferrelative="t" o:ole="">
             <o:lock v:ext="edit"/>
             <v:imagedata xmlns:r="http://schemas.openxmlformats.org/officeDocument/2006/relationships" r:id="docRId1" o:title=""/>
           </v:rect>
@@ -254,33 +254,59 @@
           <w:sz w:val="22"/>
           <w:shd w:fill="auto" w:val="clear"/>
         </w:rPr>
-        <w:t xml:space="preserve">5. Hado no Kamae - Ryu may negate any of his own active abilities , then he may instantly use another one of his own Active abilities or skips his Turn . The ability Negated in this way is not Exausted and can be used again the same turn. Only 1x per Round .Trigger,Passive</w:t>
-      </w:r>
-    </w:p>
-    <w:p>
-      <w:pPr>
-        <w:spacing w:before="0" w:after="200" w:line="276"/>
-        <w:ind w:right="0" w:left="0" w:firstLine="0"/>
-        <w:jc w:val="left"/>
-        <w:rPr>
-          <w:rFonts w:ascii="Calibri" w:hAnsi="Calibri" w:cs="Calibri" w:eastAsia="Calibri"/>
-          <w:color w:val="auto"/>
-          <w:spacing w:val="0"/>
-          <w:position w:val="0"/>
-          <w:sz w:val="22"/>
-          <w:shd w:fill="auto" w:val="clear"/>
-        </w:rPr>
-      </w:pPr>
-      <w:r>
-        <w:rPr>
-          <w:rFonts w:ascii="Calibri" w:hAnsi="Calibri" w:cs="Calibri" w:eastAsia="Calibri"/>
-          <w:color w:val="auto"/>
-          <w:spacing w:val="0"/>
-          <w:position w:val="0"/>
-          <w:sz w:val="22"/>
-          <w:shd w:fill="auto" w:val="clear"/>
-        </w:rPr>
-        <w:t xml:space="preserve">6.Inner Conflict- Whenever a new round starts choose any one enemy if he has more HP than Ryu add 2 Inner Darkness Stacks on Ryu per 10 hp difference between them. If at least 10 Darkness stacks are acumulated Ryu turns into Evil Ryu , replace one of his abilities with Ashura Seku and his Ultimate with Shin Goku Satsu.As Evil Ryu he takes 10 damage more from all sources but deals 20 damage more with all attacks. This also triggers if Ryu witnesses an Allied hero die before him . Passive . Mode</w:t>
+        <w:t xml:space="preserve">5. Hado no Kamae - Ryu may negate any of his own active abilities , then he may instantly use another one of his own Active abilities or skips his Turn . The ability Negated in this way is not Exausted and can be used again the same turn. Only 1x per Round . Relativistic Speed .Trigger,Passive</w:t>
+      </w:r>
+    </w:p>
+    <w:p>
+      <w:pPr>
+        <w:spacing w:before="0" w:after="200" w:line="276"/>
+        <w:ind w:right="0" w:left="0" w:firstLine="0"/>
+        <w:jc w:val="left"/>
+        <w:rPr>
+          <w:rFonts w:ascii="Calibri" w:hAnsi="Calibri" w:cs="Calibri" w:eastAsia="Calibri"/>
+          <w:color w:val="auto"/>
+          <w:spacing w:val="0"/>
+          <w:position w:val="0"/>
+          <w:sz w:val="22"/>
+          <w:shd w:fill="auto" w:val="clear"/>
+        </w:rPr>
+      </w:pPr>
+      <w:r>
+        <w:rPr>
+          <w:rFonts w:ascii="Calibri" w:hAnsi="Calibri" w:cs="Calibri" w:eastAsia="Calibri"/>
+          <w:color w:val="auto"/>
+          <w:spacing w:val="0"/>
+          <w:position w:val="0"/>
+          <w:sz w:val="22"/>
+          <w:shd w:fill="auto" w:val="clear"/>
+        </w:rPr>
+        <w:t xml:space="preserve">6.Inner Conflict- Whenever a new round starts choose any one enemy if he has more HP than Ryu add 2 Inner Darkness Stacks on Ryu per 10 hp difference between them. If at least 10 Darkness stacks are acumulated Ryu turns into Evil Ryu , replace one of his abilities with Ashura Seku and his Ultimate with Shin Goku Satsu.As Evil Ryu he takes 10 damage more from all sources but deals 20 damage more with all attacks. This also triggers if Ryu witnesses an Allied hero die before him . Can not be replaced . Passive . Mode</w:t>
+      </w:r>
+    </w:p>
+    <w:p>
+      <w:pPr>
+        <w:spacing w:before="0" w:after="200" w:line="276"/>
+        <w:ind w:right="0" w:left="0" w:firstLine="0"/>
+        <w:jc w:val="left"/>
+        <w:rPr>
+          <w:rFonts w:ascii="Calibri" w:hAnsi="Calibri" w:cs="Calibri" w:eastAsia="Calibri"/>
+          <w:color w:val="auto"/>
+          <w:spacing w:val="0"/>
+          <w:position w:val="0"/>
+          <w:sz w:val="22"/>
+          <w:shd w:fill="auto" w:val="clear"/>
+        </w:rPr>
+      </w:pPr>
+      <w:r>
+        <w:rPr>
+          <w:rFonts w:ascii="Calibri" w:hAnsi="Calibri" w:cs="Calibri" w:eastAsia="Calibri"/>
+          <w:color w:val="auto"/>
+          <w:spacing w:val="0"/>
+          <w:position w:val="0"/>
+          <w:sz w:val="22"/>
+          <w:shd w:fill="auto" w:val="clear"/>
+        </w:rPr>
+        <w:t xml:space="preserve">*Alt : Blow for Blow - if Ryu uses the same type of Ability as any one particullar enemy , he may negate both his own and that opponents Ability (ex. both use Melee attack , both use Shield) before abilities are realised (Relativistic speed ) . This can only trigger 1x per Round .  Trigger , Passive</w:t>
       </w:r>
     </w:p>
     <w:p>
@@ -399,8 +425,8 @@
         </w:rPr>
       </w:pPr>
       <w:r>
-        <w:object w:dxaOrig="9314" w:dyaOrig="9030">
-          <v:rect xmlns:o="urn:schemas-microsoft-com:office:office" xmlns:v="urn:schemas-microsoft-com:vml" id="rectole0000000001" style="width:465.700000pt;height:451.500000pt" o:preferrelative="t" o:ole="">
+        <w:object w:dxaOrig="9435" w:dyaOrig="9151">
+          <v:rect xmlns:o="urn:schemas-microsoft-com:office:office" xmlns:v="urn:schemas-microsoft-com:vml" id="rectole0000000001" style="width:471.750000pt;height:457.550000pt" o:preferrelative="t" o:ole="">
             <o:lock v:ext="edit"/>
             <v:imagedata xmlns:r="http://schemas.openxmlformats.org/officeDocument/2006/relationships" r:id="docRId3" o:title=""/>
           </v:rect>
@@ -531,8 +557,8 @@
         </w:rPr>
       </w:pPr>
       <w:r>
-        <w:object w:dxaOrig="9658" w:dyaOrig="7613">
-          <v:rect xmlns:o="urn:schemas-microsoft-com:office:office" xmlns:v="urn:schemas-microsoft-com:vml" id="rectole0000000002" style="width:482.900000pt;height:380.650000pt" o:preferrelative="t" o:ole="">
+        <w:object w:dxaOrig="9779" w:dyaOrig="7714">
+          <v:rect xmlns:o="urn:schemas-microsoft-com:office:office" xmlns:v="urn:schemas-microsoft-com:vml" id="rectole0000000002" style="width:488.950000pt;height:385.700000pt" o:preferrelative="t" o:ole="">
             <o:lock v:ext="edit"/>
             <v:imagedata xmlns:r="http://schemas.openxmlformats.org/officeDocument/2006/relationships" r:id="docRId5" o:title=""/>
           </v:rect>
